--- a/HW1/Homework Submission Report Template.docx
+++ b/HW1/Homework Submission Report Template.docx
@@ -979,7 +979,7 @@
         <w:rPr>
           <w:b/>
         </w:rPr>
-        <w:t>Yes/No</w:t>
+        <w:t>Working on it</w:t>
       </w:r>
     </w:p>
     <w:p>
@@ -1004,7 +1004,7 @@
         <w:rPr>
           <w:b/>
         </w:rPr>
-        <w:t>Yes/No</w:t>
+        <w:t>Not yet</w:t>
       </w:r>
     </w:p>
     <w:p>
